--- a/Nodejs What to Cover.docx
+++ b/Nodejs What to Cover.docx
@@ -83,6 +83,9 @@
         </w:numPr>
       </w:pPr>
       <w:r>
+        <w:rPr>
+          <w:highlight w:val="yellow"/>
+        </w:rPr>
         <w:t>Impact of body-parser with practical example</w:t>
       </w:r>
     </w:p>
@@ -228,6 +231,18 @@
       </w:pPr>
       <w:r>
         <w:t>Best practices to follow</w:t>
+      </w:r>
+    </w:p>
+    <w:p>
+      <w:pPr>
+        <w:pStyle w:val="ListParagraph"/>
+        <w:numPr>
+          <w:ilvl w:val="0"/>
+          <w:numId w:val="2"/>
+        </w:numPr>
+      </w:pPr>
+      <w:r>
+        <w:t>Nodejs timers</w:t>
       </w:r>
     </w:p>
     <w:sectPr>
